--- a/2nInformenGeneralnDelnSistema___756349f5ba5eba5___.docx
+++ b/2nInformenGeneralnDelnSistema___756349f5ba5eba5___.docx
@@ -171,7 +171,6 @@
                 <w:szCs w:val="28"/>
               </w:rPr>
             </w:pPr>
-            <w:proofErr w:type="spellStart"/>
             <w:r>
               <w:rPr>
                 <w:rFonts w:ascii="Calibri" w:eastAsia="Calibri" w:hAnsi="Calibri" w:cs="Calibri"/>
@@ -179,19 +178,18 @@
                 <w:sz w:val="28"/>
                 <w:szCs w:val="28"/>
               </w:rPr>
-              <w:t>Moises</w:t>
-            </w:r>
-            <w:proofErr w:type="spellEnd"/>
-            <w:r>
+              <w:t xml:space="preserve">Moises Pineda Hernandez </w:t>
+            </w:r>
+          </w:p>
+          <w:p>
+            <w:pPr>
               <w:rPr>
                 <w:rFonts w:ascii="Calibri" w:eastAsia="Calibri" w:hAnsi="Calibri" w:cs="Calibri"/>
                 <w:color w:val="000000"/>
                 <w:sz w:val="28"/>
                 <w:szCs w:val="28"/>
               </w:rPr>
-              <w:t xml:space="preserve"> Pineda </w:t>
-            </w:r>
-            <w:proofErr w:type="spellStart"/>
+            </w:pPr>
             <w:r>
               <w:rPr>
                 <w:rFonts w:ascii="Calibri" w:eastAsia="Calibri" w:hAnsi="Calibri" w:cs="Calibri"/>
@@ -199,59 +197,8 @@
                 <w:sz w:val="28"/>
                 <w:szCs w:val="28"/>
               </w:rPr>
-              <w:t>Hernandez</w:t>
-            </w:r>
-            <w:proofErr w:type="spellEnd"/>
-            <w:r>
-              <w:rPr>
-                <w:rFonts w:ascii="Calibri" w:eastAsia="Calibri" w:hAnsi="Calibri" w:cs="Calibri"/>
-                <w:color w:val="000000"/>
-                <w:sz w:val="28"/>
-                <w:szCs w:val="28"/>
-              </w:rPr>
-              <w:t xml:space="preserve"> </w:t>
-            </w:r>
-          </w:p>
-          <w:p>
-            <w:pPr>
-              <w:rPr>
-                <w:rFonts w:ascii="Calibri" w:eastAsia="Calibri" w:hAnsi="Calibri" w:cs="Calibri"/>
-                <w:color w:val="000000"/>
-                <w:sz w:val="28"/>
-                <w:szCs w:val="28"/>
-              </w:rPr>
-            </w:pPr>
-            <w:proofErr w:type="spellStart"/>
-            <w:r>
-              <w:rPr>
-                <w:rFonts w:ascii="Calibri" w:eastAsia="Calibri" w:hAnsi="Calibri" w:cs="Calibri"/>
-                <w:color w:val="000000"/>
-                <w:sz w:val="28"/>
-                <w:szCs w:val="28"/>
-              </w:rPr>
-              <w:t>Sebastian</w:t>
-            </w:r>
-            <w:proofErr w:type="spellEnd"/>
-            <w:r>
-              <w:rPr>
-                <w:rFonts w:ascii="Calibri" w:eastAsia="Calibri" w:hAnsi="Calibri" w:cs="Calibri"/>
-                <w:color w:val="000000"/>
-                <w:sz w:val="28"/>
-                <w:szCs w:val="28"/>
-              </w:rPr>
-              <w:t xml:space="preserve"> </w:t>
-            </w:r>
-            <w:proofErr w:type="spellStart"/>
-            <w:r>
-              <w:rPr>
-                <w:rFonts w:ascii="Calibri" w:eastAsia="Calibri" w:hAnsi="Calibri" w:cs="Calibri"/>
-                <w:color w:val="000000"/>
-                <w:sz w:val="28"/>
-                <w:szCs w:val="28"/>
-              </w:rPr>
-              <w:t>Garcia</w:t>
-            </w:r>
-            <w:proofErr w:type="spellEnd"/>
+              <w:t>Sebastian Garcia</w:t>
+            </w:r>
           </w:p>
           <w:p>
             <w:pPr>
@@ -273,21 +220,8 @@
                 <w:sz w:val="28"/>
                 <w:szCs w:val="28"/>
               </w:rPr>
-              <w:t xml:space="preserve">Julio </w:t>
-            </w:r>
-            <w:proofErr w:type="spellStart"/>
-            <w:r>
-              <w:rPr>
-                <w:rFonts w:ascii="Calibri" w:eastAsia="Calibri" w:hAnsi="Calibri" w:cs="Calibri"/>
-                <w:b/>
-                <w:bCs/>
-                <w:color w:val="000000"/>
-                <w:sz w:val="28"/>
-                <w:szCs w:val="28"/>
-              </w:rPr>
-              <w:t>Marin</w:t>
-            </w:r>
-            <w:proofErr w:type="spellEnd"/>
+              <w:t>Julio Marin</w:t>
+            </w:r>
           </w:p>
         </w:tc>
       </w:tr>
@@ -676,107 +610,67 @@
       </w:pPr>
       <w:bookmarkStart w:id="0" w:name="_gjdgxs" w:colFirst="0" w:colLast="0"/>
       <w:bookmarkEnd w:id="0"/>
-      <w:proofErr w:type="spellStart"/>
       <w:r>
         <w:rPr>
           <w:b/>
           <w:sz w:val="22"/>
           <w:szCs w:val="22"/>
         </w:rPr>
-        <w:t>Moises</w:t>
-      </w:r>
-      <w:proofErr w:type="spellEnd"/>
-      <w:r>
+        <w:t xml:space="preserve">Moises Pineda </w:t>
+      </w:r>
+    </w:p>
+    <w:p>
+      <w:pPr>
+        <w:jc w:val="center"/>
         <w:rPr>
           <w:b/>
           <w:sz w:val="22"/>
           <w:szCs w:val="22"/>
         </w:rPr>
-        <w:t xml:space="preserve"> Pineda </w:t>
-      </w:r>
-    </w:p>
-    <w:p>
-      <w:pPr>
-        <w:jc w:val="center"/>
+      </w:pPr>
+      <w:r>
         <w:rPr>
           <w:b/>
           <w:sz w:val="22"/>
           <w:szCs w:val="22"/>
         </w:rPr>
-      </w:pPr>
-      <w:r>
+        <w:t>Ethiem Guerrero</w:t>
+      </w:r>
+    </w:p>
+    <w:p>
+      <w:pPr>
+        <w:jc w:val="center"/>
         <w:rPr>
           <w:b/>
           <w:sz w:val="22"/>
           <w:szCs w:val="22"/>
         </w:rPr>
-        <w:t>Ethiem Guerrero</w:t>
-      </w:r>
-    </w:p>
-    <w:p>
-      <w:pPr>
-        <w:jc w:val="center"/>
+      </w:pPr>
+      <w:r>
         <w:rPr>
           <w:b/>
           <w:sz w:val="22"/>
           <w:szCs w:val="22"/>
         </w:rPr>
-      </w:pPr>
-      <w:proofErr w:type="spellStart"/>
+        <w:t>Sebastian Garcia</w:t>
+      </w:r>
+    </w:p>
+    <w:p>
+      <w:pPr>
+        <w:jc w:val="center"/>
+        <w:rPr>
+          <w:sz w:val="22"/>
+          <w:szCs w:val="22"/>
+        </w:rPr>
+      </w:pPr>
       <w:r>
         <w:rPr>
           <w:b/>
           <w:sz w:val="22"/>
           <w:szCs w:val="22"/>
         </w:rPr>
-        <w:t>Sebastian</w:t>
-      </w:r>
-      <w:proofErr w:type="spellEnd"/>
-      <w:r>
-        <w:rPr>
-          <w:b/>
-          <w:sz w:val="22"/>
-          <w:szCs w:val="22"/>
-        </w:rPr>
-        <w:t xml:space="preserve"> </w:t>
-      </w:r>
-      <w:proofErr w:type="spellStart"/>
-      <w:r>
-        <w:rPr>
-          <w:b/>
-          <w:sz w:val="22"/>
-          <w:szCs w:val="22"/>
-        </w:rPr>
-        <w:t>Garcia</w:t>
-      </w:r>
-      <w:proofErr w:type="spellEnd"/>
-    </w:p>
-    <w:p>
-      <w:pPr>
-        <w:jc w:val="center"/>
-        <w:rPr>
-          <w:sz w:val="22"/>
-          <w:szCs w:val="22"/>
-        </w:rPr>
-      </w:pPr>
-      <w:r>
-        <w:rPr>
-          <w:b/>
-          <w:sz w:val="22"/>
-          <w:szCs w:val="22"/>
-        </w:rPr>
-        <w:t xml:space="preserve">Julio </w:t>
-      </w:r>
-      <w:proofErr w:type="spellStart"/>
-      <w:r>
-        <w:rPr>
-          <w:b/>
-          <w:sz w:val="22"/>
-          <w:szCs w:val="22"/>
-        </w:rPr>
-        <w:t>Marin</w:t>
-      </w:r>
-      <w:proofErr w:type="spellEnd"/>
+        <w:t>Julio Marin</w:t>
+      </w:r>
     </w:p>
     <w:p>
       <w:pPr>
@@ -1001,34 +895,14 @@
           <w:szCs w:val="22"/>
         </w:rPr>
       </w:pPr>
-      <w:proofErr w:type="spellStart"/>
       <w:r>
         <w:rPr>
           <w:b/>
           <w:sz w:val="22"/>
           <w:szCs w:val="22"/>
         </w:rPr>
-        <w:t>Analisis</w:t>
-      </w:r>
-      <w:proofErr w:type="spellEnd"/>
-      <w:r>
-        <w:rPr>
-          <w:b/>
-          <w:sz w:val="22"/>
-          <w:szCs w:val="22"/>
-        </w:rPr>
-        <w:t xml:space="preserve"> y Desarrollo de Sistemas de </w:t>
-      </w:r>
-      <w:proofErr w:type="spellStart"/>
-      <w:r>
-        <w:rPr>
-          <w:b/>
-          <w:sz w:val="22"/>
-          <w:szCs w:val="22"/>
-        </w:rPr>
-        <w:t>Informacion</w:t>
-      </w:r>
-      <w:proofErr w:type="spellEnd"/>
+        <w:t>Analisis y Desarrollo de Sistemas de Informacion</w:t>
+      </w:r>
     </w:p>
     <w:p>
       <w:pPr>
@@ -2155,27 +2029,7 @@
           <w:sz w:val="20"/>
           <w:szCs w:val="20"/>
         </w:rPr>
-        <w:t xml:space="preserve">. </w:t>
-      </w:r>
-      <w:proofErr w:type="spellStart"/>
-      <w:r>
-        <w:rPr>
-          <w:b w:val="0"/>
-          <w:bCs/>
-          <w:sz w:val="20"/>
-          <w:szCs w:val="20"/>
-        </w:rPr>
-        <w:t>Asi</w:t>
-      </w:r>
-      <w:proofErr w:type="spellEnd"/>
-      <w:r>
-        <w:rPr>
-          <w:b w:val="0"/>
-          <w:bCs/>
-          <w:sz w:val="20"/>
-          <w:szCs w:val="20"/>
-        </w:rPr>
-        <w:t xml:space="preserve"> como las partes que componen la aplicación y el porqu</w:t>
+        <w:t>. Asi como las partes que componen la aplicación y el porqu</w:t>
       </w:r>
       <w:r>
         <w:rPr>
@@ -2300,27 +2154,7 @@
           <w:sz w:val="20"/>
           <w:szCs w:val="20"/>
         </w:rPr>
-        <w:t xml:space="preserve">mercado, </w:t>
-      </w:r>
-      <w:proofErr w:type="spellStart"/>
-      <w:r>
-        <w:rPr>
-          <w:b w:val="0"/>
-          <w:bCs/>
-          <w:sz w:val="20"/>
-          <w:szCs w:val="20"/>
-        </w:rPr>
-        <w:t>asi</w:t>
-      </w:r>
-      <w:proofErr w:type="spellEnd"/>
-      <w:r>
-        <w:rPr>
-          <w:b w:val="0"/>
-          <w:bCs/>
-          <w:sz w:val="20"/>
-          <w:szCs w:val="20"/>
-        </w:rPr>
-        <w:t xml:space="preserve"> como ayudar a los organizadores de eventos a conseguir músicos </w:t>
+        <w:t xml:space="preserve">mercado, asi como ayudar a los organizadores de eventos a conseguir músicos </w:t>
       </w:r>
     </w:p>
     <w:p>
@@ -2380,27 +2214,7 @@
           <w:sz w:val="20"/>
           <w:szCs w:val="20"/>
         </w:rPr>
-        <w:t xml:space="preserve">En la aplicación se </w:t>
-      </w:r>
-      <w:proofErr w:type="gramStart"/>
-      <w:r>
-        <w:rPr>
-          <w:b w:val="0"/>
-          <w:bCs/>
-          <w:sz w:val="20"/>
-          <w:szCs w:val="20"/>
-        </w:rPr>
-        <w:t>registrara</w:t>
-      </w:r>
-      <w:proofErr w:type="gramEnd"/>
-      <w:r>
-        <w:rPr>
-          <w:b w:val="0"/>
-          <w:bCs/>
-          <w:sz w:val="20"/>
-          <w:szCs w:val="20"/>
-        </w:rPr>
-        <w:t xml:space="preserve"> el usuario con un rol especifico de musico u </w:t>
+        <w:t xml:space="preserve">En la aplicación se registrara el usuario con un rol especifico de musico u </w:t>
       </w:r>
     </w:p>
     <w:p>
@@ -2466,27 +2280,7 @@
           <w:sz w:val="20"/>
           <w:szCs w:val="20"/>
         </w:rPr>
-        <w:t xml:space="preserve">vayan acorde a su experiencia; siendo organizador vera los músicos que </w:t>
-      </w:r>
-      <w:proofErr w:type="spellStart"/>
-      <w:r>
-        <w:rPr>
-          <w:b w:val="0"/>
-          <w:bCs/>
-          <w:sz w:val="20"/>
-          <w:szCs w:val="20"/>
-        </w:rPr>
-        <w:t>esten</w:t>
-      </w:r>
-      <w:proofErr w:type="spellEnd"/>
-      <w:r>
-        <w:rPr>
-          <w:b w:val="0"/>
-          <w:bCs/>
-          <w:sz w:val="20"/>
-          <w:szCs w:val="20"/>
-        </w:rPr>
-        <w:t xml:space="preserve"> </w:t>
+        <w:t xml:space="preserve">vayan acorde a su experiencia; siendo organizador vera los músicos que esten </w:t>
       </w:r>
     </w:p>
     <w:p>
@@ -2577,7 +2371,6 @@
           <w:szCs w:val="20"/>
         </w:rPr>
       </w:pPr>
-      <w:proofErr w:type="spellStart"/>
       <w:r>
         <w:rPr>
           <w:b w:val="0"/>
@@ -2585,37 +2378,7 @@
           <w:sz w:val="20"/>
           <w:szCs w:val="20"/>
         </w:rPr>
-        <w:t>Promocion</w:t>
-      </w:r>
-      <w:proofErr w:type="spellEnd"/>
-      <w:r>
-        <w:rPr>
-          <w:b w:val="0"/>
-          <w:bCs/>
-          <w:sz w:val="20"/>
-          <w:szCs w:val="20"/>
-        </w:rPr>
-        <w:t xml:space="preserve"> de músicos talentosos con poca experiencia que </w:t>
-      </w:r>
-      <w:proofErr w:type="spellStart"/>
-      <w:r>
-        <w:rPr>
-          <w:b w:val="0"/>
-          <w:bCs/>
-          <w:sz w:val="20"/>
-          <w:szCs w:val="20"/>
-        </w:rPr>
-        <w:t>esten</w:t>
-      </w:r>
-      <w:proofErr w:type="spellEnd"/>
-      <w:r>
-        <w:rPr>
-          <w:b w:val="0"/>
-          <w:bCs/>
-          <w:sz w:val="20"/>
-          <w:szCs w:val="20"/>
-        </w:rPr>
-        <w:t xml:space="preserve"> buscando </w:t>
+        <w:t xml:space="preserve">Promocion de músicos talentosos con poca experiencia que esten buscando </w:t>
       </w:r>
     </w:p>
     <w:p>
@@ -2701,23 +2464,7 @@
           <w:sz w:val="20"/>
           <w:szCs w:val="20"/>
         </w:rPr>
-        <w:t xml:space="preserve">tres microservicios en la parte del servidor para poder hacer el manejo de la información de los usuarios y los posts, </w:t>
-      </w:r>
-      <w:proofErr w:type="spellStart"/>
-      <w:r>
-        <w:rPr>
-          <w:sz w:val="20"/>
-          <w:szCs w:val="20"/>
-        </w:rPr>
-        <w:t>asi</w:t>
-      </w:r>
-      <w:proofErr w:type="spellEnd"/>
-      <w:r>
-        <w:rPr>
-          <w:sz w:val="20"/>
-          <w:szCs w:val="20"/>
-        </w:rPr>
-        <w:t xml:space="preserve"> como de un aplicativo web y aplicación móvil para que el usuario pueda acceder a la funcionalidad que ofrece el sistema.</w:t>
+        <w:t>tres microservicios en la parte del servidor para poder hacer el manejo de la información de los usuarios y los posts, asi como de un aplicativo web y aplicación móvil para que el usuario pueda acceder a la funcionalidad que ofrece el sistema.</w:t>
       </w:r>
     </w:p>
     <w:p>
@@ -2749,71 +2496,7 @@
           <w:sz w:val="20"/>
           <w:szCs w:val="20"/>
         </w:rPr>
-        <w:t xml:space="preserve">la aplicación se </w:t>
-      </w:r>
-      <w:proofErr w:type="gramStart"/>
-      <w:r>
-        <w:rPr>
-          <w:sz w:val="20"/>
-          <w:szCs w:val="20"/>
-        </w:rPr>
-        <w:t>basara</w:t>
-      </w:r>
-      <w:proofErr w:type="gramEnd"/>
-      <w:r>
-        <w:rPr>
-          <w:sz w:val="20"/>
-          <w:szCs w:val="20"/>
-        </w:rPr>
-        <w:t xml:space="preserve"> en hacer promoción a </w:t>
-      </w:r>
-      <w:proofErr w:type="spellStart"/>
-      <w:r>
-        <w:rPr>
-          <w:sz w:val="20"/>
-          <w:szCs w:val="20"/>
-        </w:rPr>
-        <w:t>lo</w:t>
-      </w:r>
-      <w:proofErr w:type="spellEnd"/>
-      <w:r>
-        <w:rPr>
-          <w:sz w:val="20"/>
-          <w:szCs w:val="20"/>
-        </w:rPr>
-        <w:t xml:space="preserve"> músicos con poca experiencia, mas se planea añadir la funcionalidad de subir cursos y dictar clases de instrumentos musicales, teoría musical, </w:t>
-      </w:r>
-      <w:proofErr w:type="spellStart"/>
-      <w:r>
-        <w:rPr>
-          <w:sz w:val="20"/>
-          <w:szCs w:val="20"/>
-        </w:rPr>
-        <w:t>etc</w:t>
-      </w:r>
-      <w:proofErr w:type="spellEnd"/>
-      <w:r>
-        <w:rPr>
-          <w:sz w:val="20"/>
-          <w:szCs w:val="20"/>
-        </w:rPr>
-        <w:t xml:space="preserve">; para </w:t>
-      </w:r>
-      <w:proofErr w:type="spellStart"/>
-      <w:r>
-        <w:rPr>
-          <w:sz w:val="20"/>
-          <w:szCs w:val="20"/>
-        </w:rPr>
-        <w:t>asi</w:t>
-      </w:r>
-      <w:proofErr w:type="spellEnd"/>
-      <w:r>
-        <w:rPr>
-          <w:sz w:val="20"/>
-          <w:szCs w:val="20"/>
-        </w:rPr>
-        <w:t xml:space="preserve"> apoyar a los músicos con poca experiencia a poder tener mas oportunidades en el mercado y mejorar sus habilidades.</w:t>
+        <w:t>la aplicación se basara en hacer promoción a lo músicos con poca experiencia, mas se planea añadir la funcionalidad de subir cursos y dictar clases de instrumentos musicales, teoría musical, etc; para asi apoyar a los músicos con poca experiencia a poder tener mas oportunidades en el mercado y mejorar sus habilidades.</w:t>
       </w:r>
     </w:p>
     <w:p>
@@ -2833,37 +2516,12 @@
           <w:szCs w:val="20"/>
         </w:rPr>
       </w:pPr>
-      <w:proofErr w:type="spellStart"/>
-      <w:r>
-        <w:rPr>
-          <w:sz w:val="20"/>
-          <w:szCs w:val="20"/>
-        </w:rPr>
-        <w:t>Asi</w:t>
-      </w:r>
-      <w:proofErr w:type="spellEnd"/>
-      <w:r>
-        <w:rPr>
-          <w:sz w:val="20"/>
-          <w:szCs w:val="20"/>
-        </w:rPr>
-        <w:t xml:space="preserve"> mismo la aplicación empezara ofreciendo apoyo a los músicos del departamento del </w:t>
-      </w:r>
-      <w:proofErr w:type="spellStart"/>
-      <w:r>
-        <w:rPr>
-          <w:sz w:val="20"/>
-          <w:szCs w:val="20"/>
-        </w:rPr>
-        <w:t>Quindio</w:t>
-      </w:r>
-      <w:proofErr w:type="spellEnd"/>
-      <w:r>
-        <w:rPr>
-          <w:sz w:val="20"/>
-          <w:szCs w:val="20"/>
-        </w:rPr>
-        <w:t xml:space="preserve"> con proyección a expandirse a todos los departamentos de Colombia.</w:t>
+      <w:r>
+        <w:rPr>
+          <w:sz w:val="20"/>
+          <w:szCs w:val="20"/>
+        </w:rPr>
+        <w:t>Asi mismo la aplicación empezara ofreciendo apoyo a los músicos del departamento del Quindio con proyección a expandirse a todos los departamentos de Colombia.</w:t>
       </w:r>
     </w:p>
     <w:p>
@@ -2912,20 +2570,8 @@
           <w:sz w:val="20"/>
           <w:szCs w:val="20"/>
         </w:rPr>
-        <w:t xml:space="preserve">En esta sección se debe listar las características del sistema a nivel general, estás posteriormente serán analizadas para determinar la lista de funcionalidades, dentro de las características pueden mencionarse aspectos técnicos, versión, dispositivos, orientación, soporte para diferentes densidades </w:t>
-      </w:r>
-      <w:proofErr w:type="spellStart"/>
-      <w:r>
-        <w:rPr>
-          <w:rFonts w:ascii="Arial" w:eastAsia="Arial" w:hAnsi="Arial" w:cs="Arial"/>
-          <w:i/>
-          <w:color w:val="0000FF"/>
-          <w:sz w:val="20"/>
-          <w:szCs w:val="20"/>
-        </w:rPr>
-        <w:t>etc</w:t>
-      </w:r>
-      <w:proofErr w:type="spellEnd"/>
+        <w:t>En esta sección se debe listar las características del sistema a nivel general, estás posteriormente serán analizadas para determinar la lista de funcionalidades, dentro de las características pueden mencionarse aspectos técnicos, versión, dispositivos, orientación, soporte para diferentes densidades etc</w:t>
+      </w:r>
     </w:p>
     <w:p>
       <w:pPr>
@@ -2970,29 +2616,7 @@
           <w:sz w:val="20"/>
           <w:szCs w:val="20"/>
         </w:rPr>
-        <w:t xml:space="preserve">En esta sección se debe presentar la estructura de navegación del sistema </w:t>
-      </w:r>
-      <w:proofErr w:type="spellStart"/>
-      <w:r>
-        <w:rPr>
-          <w:rFonts w:ascii="Arial" w:eastAsia="Arial" w:hAnsi="Arial" w:cs="Arial"/>
-          <w:i/>
-          <w:color w:val="0000FF"/>
-          <w:sz w:val="20"/>
-          <w:szCs w:val="20"/>
-        </w:rPr>
-        <w:t>Ej</w:t>
-      </w:r>
-      <w:proofErr w:type="spellEnd"/>
-      <w:r>
-        <w:rPr>
-          <w:rFonts w:ascii="Arial" w:eastAsia="Arial" w:hAnsi="Arial" w:cs="Arial"/>
-          <w:i/>
-          <w:color w:val="0000FF"/>
-          <w:sz w:val="20"/>
-          <w:szCs w:val="20"/>
-        </w:rPr>
-        <w:t>:</w:t>
+        <w:t>En esta sección se debe presentar la estructura de navegación del sistema Ej:</w:t>
       </w:r>
     </w:p>
     <w:p>
@@ -3332,19 +2956,8 @@
                 <w:sz w:val="20"/>
                 <w:szCs w:val="20"/>
               </w:rPr>
-              <w:t xml:space="preserve">//El sistema </w:t>
-            </w:r>
-            <w:proofErr w:type="gramStart"/>
-            <w:r>
-              <w:rPr>
-                <w:rFonts w:ascii="Arial" w:eastAsia="Arial" w:hAnsi="Arial" w:cs="Arial"/>
-                <w:color w:val="0000FF"/>
-                <w:sz w:val="20"/>
-                <w:szCs w:val="20"/>
-              </w:rPr>
-              <w:t>deberá….</w:t>
-            </w:r>
-            <w:proofErr w:type="gramEnd"/>
+              <w:t>//El sistema deberá….</w:t>
+            </w:r>
           </w:p>
         </w:tc>
         <w:tc>
@@ -3407,19 +3020,8 @@
                 <w:sz w:val="20"/>
                 <w:szCs w:val="20"/>
               </w:rPr>
-              <w:t>//</w:t>
-            </w:r>
-            <w:proofErr w:type="spellStart"/>
-            <w:r>
-              <w:rPr>
-                <w:rFonts w:ascii="Arial" w:eastAsia="Arial" w:hAnsi="Arial" w:cs="Arial"/>
-                <w:color w:val="0000FF"/>
-                <w:sz w:val="20"/>
-                <w:szCs w:val="20"/>
-              </w:rPr>
-              <w:t>Escencial</w:t>
-            </w:r>
-            <w:proofErr w:type="spellEnd"/>
+              <w:t>//Escencial</w:t>
+            </w:r>
           </w:p>
         </w:tc>
       </w:tr>
@@ -3594,10 +3196,12 @@
           <w:sz w:val="20"/>
           <w:szCs w:val="20"/>
         </w:rPr>
-        <w:t xml:space="preserve">Se debe reemplazar la palabra Usuario por el nombre del usuario </w:t>
-      </w:r>
-      <w:proofErr w:type="spellStart"/>
-      <w:r>
+        <w:t>Se debe reemplazar la palabra Usuario por el nombre del usuario Ej:</w:t>
+      </w:r>
+    </w:p>
+    <w:p>
+      <w:pPr>
+        <w:spacing w:line="360" w:lineRule="auto"/>
         <w:rPr>
           <w:rFonts w:ascii="Arial" w:eastAsia="Arial" w:hAnsi="Arial" w:cs="Arial"/>
           <w:i/>
@@ -3605,9 +3209,7 @@
           <w:sz w:val="20"/>
           <w:szCs w:val="20"/>
         </w:rPr>
-        <w:t>Ej</w:t>
-      </w:r>
-      <w:proofErr w:type="spellEnd"/>
+      </w:pPr>
       <w:r>
         <w:rPr>
           <w:rFonts w:ascii="Arial" w:eastAsia="Arial" w:hAnsi="Arial" w:cs="Arial"/>
@@ -3616,12 +3218,9 @@
           <w:sz w:val="20"/>
           <w:szCs w:val="20"/>
         </w:rPr>
-        <w:t>:</w:t>
-      </w:r>
-    </w:p>
-    <w:p>
-      <w:pPr>
-        <w:spacing w:line="360" w:lineRule="auto"/>
+        <w:t>9.1 Administrador</w:t>
+      </w:r>
+      <w:r>
         <w:rPr>
           <w:rFonts w:ascii="Arial" w:eastAsia="Arial" w:hAnsi="Arial" w:cs="Arial"/>
           <w:i/>
@@ -3629,128 +3228,9 @@
           <w:sz w:val="20"/>
           <w:szCs w:val="20"/>
         </w:rPr>
-      </w:pPr>
-      <w:r>
-        <w:rPr>
-          <w:rFonts w:ascii="Arial" w:eastAsia="Arial" w:hAnsi="Arial" w:cs="Arial"/>
-          <w:i/>
-          <w:color w:val="0000FF"/>
-          <w:sz w:val="20"/>
-          <w:szCs w:val="20"/>
-        </w:rPr>
-        <w:t>9.1 Administrador</w:t>
-      </w:r>
-      <w:r>
-        <w:rPr>
-          <w:rFonts w:ascii="Arial" w:eastAsia="Arial" w:hAnsi="Arial" w:cs="Arial"/>
-          <w:i/>
-          <w:color w:val="0000FF"/>
-          <w:sz w:val="20"/>
-          <w:szCs w:val="20"/>
-        </w:rPr>
         <w:br/>
-        <w:t xml:space="preserve">Este usuario será el encargado de realizar los procesos de </w:t>
-      </w:r>
-      <w:proofErr w:type="spellStart"/>
-      <w:r>
-        <w:rPr>
-          <w:rFonts w:ascii="Arial" w:eastAsia="Arial" w:hAnsi="Arial" w:cs="Arial"/>
-          <w:i/>
-          <w:color w:val="0000FF"/>
-          <w:sz w:val="20"/>
-          <w:szCs w:val="20"/>
-        </w:rPr>
-        <w:t>xxxxx</w:t>
-      </w:r>
-      <w:proofErr w:type="spellEnd"/>
-      <w:r>
-        <w:rPr>
-          <w:rFonts w:ascii="Arial" w:eastAsia="Arial" w:hAnsi="Arial" w:cs="Arial"/>
-          <w:i/>
-          <w:color w:val="0000FF"/>
-          <w:sz w:val="20"/>
-          <w:szCs w:val="20"/>
-        </w:rPr>
-        <w:t xml:space="preserve"> y </w:t>
-      </w:r>
-      <w:proofErr w:type="spellStart"/>
-      <w:r>
-        <w:rPr>
-          <w:rFonts w:ascii="Arial" w:eastAsia="Arial" w:hAnsi="Arial" w:cs="Arial"/>
-          <w:i/>
-          <w:color w:val="0000FF"/>
-          <w:sz w:val="20"/>
-          <w:szCs w:val="20"/>
-        </w:rPr>
-        <w:t>xxxxx</w:t>
-      </w:r>
-      <w:proofErr w:type="spellEnd"/>
-      <w:r>
-        <w:rPr>
-          <w:rFonts w:ascii="Arial" w:eastAsia="Arial" w:hAnsi="Arial" w:cs="Arial"/>
-          <w:i/>
-          <w:color w:val="0000FF"/>
-          <w:sz w:val="20"/>
-          <w:szCs w:val="20"/>
-        </w:rPr>
-        <w:t xml:space="preserve"> dentro del sistema, este podrá tener acceso total al mismo </w:t>
-      </w:r>
-      <w:proofErr w:type="spellStart"/>
-      <w:r>
-        <w:rPr>
-          <w:rFonts w:ascii="Arial" w:eastAsia="Arial" w:hAnsi="Arial" w:cs="Arial"/>
-          <w:i/>
-          <w:color w:val="0000FF"/>
-          <w:sz w:val="20"/>
-          <w:szCs w:val="20"/>
-        </w:rPr>
-        <w:t>etc</w:t>
-      </w:r>
-      <w:proofErr w:type="spellEnd"/>
-      <w:r>
-        <w:rPr>
-          <w:rFonts w:ascii="Arial" w:eastAsia="Arial" w:hAnsi="Arial" w:cs="Arial"/>
-          <w:i/>
-          <w:color w:val="0000FF"/>
-          <w:sz w:val="20"/>
-          <w:szCs w:val="20"/>
-        </w:rPr>
-        <w:t xml:space="preserve"> </w:t>
-      </w:r>
-      <w:proofErr w:type="spellStart"/>
-      <w:r>
-        <w:rPr>
-          <w:rFonts w:ascii="Arial" w:eastAsia="Arial" w:hAnsi="Arial" w:cs="Arial"/>
-          <w:i/>
-          <w:color w:val="0000FF"/>
-          <w:sz w:val="20"/>
-          <w:szCs w:val="20"/>
-        </w:rPr>
-        <w:t>etc</w:t>
-      </w:r>
-      <w:proofErr w:type="spellEnd"/>
-      <w:r>
-        <w:rPr>
-          <w:rFonts w:ascii="Arial" w:eastAsia="Arial" w:hAnsi="Arial" w:cs="Arial"/>
-          <w:i/>
-          <w:color w:val="0000FF"/>
-          <w:sz w:val="20"/>
-          <w:szCs w:val="20"/>
-        </w:rPr>
-        <w:t xml:space="preserve"> </w:t>
-      </w:r>
-      <w:proofErr w:type="spellStart"/>
-      <w:r>
-        <w:rPr>
-          <w:rFonts w:ascii="Arial" w:eastAsia="Arial" w:hAnsi="Arial" w:cs="Arial"/>
-          <w:i/>
-          <w:color w:val="0000FF"/>
-          <w:sz w:val="20"/>
-          <w:szCs w:val="20"/>
-        </w:rPr>
-        <w:t>etc</w:t>
-      </w:r>
-      <w:proofErr w:type="spellEnd"/>
+        <w:t>Este usuario será el encargado de realizar los procesos de xxxxx y xxxxx dentro del sistema, este podrá tener acceso total al mismo etc etc etc</w:t>
+      </w:r>
     </w:p>
     <w:p>
       <w:pPr>
@@ -3765,15 +3245,35 @@
       </w:pPr>
       <w:bookmarkStart w:id="12" w:name="_26in1rg" w:colFirst="0" w:colLast="0"/>
       <w:bookmarkEnd w:id="12"/>
-      <w:proofErr w:type="gramStart"/>
       <w:r>
         <w:rPr>
           <w:rFonts w:ascii="Arial" w:eastAsia="Arial" w:hAnsi="Arial" w:cs="Arial"/>
         </w:rPr>
+        <w:t>Musico:</w:t>
+      </w:r>
+    </w:p>
+    <w:p>
+      <w:pPr>
+        <w:rPr>
+          <w:sz w:val="20"/>
+          <w:szCs w:val="20"/>
+        </w:rPr>
+      </w:pPr>
+      <w:r>
+        <w:rPr>
+          <w:sz w:val="20"/>
+          <w:szCs w:val="20"/>
+        </w:rPr>
+        <w:t xml:space="preserve">Este usuario será el que revise y aplique a los posts de los organizadores para poder formar parte de un evento musical el cual lo ayude a reforzar su carrera como artista. Podra registrarse, cambiar informacion no sensible como correo o </w:t>
+      </w:r>
+      <w:r>
+        <w:rPr>
+          <w:sz w:val="20"/>
+          <w:szCs w:val="20"/>
+        </w:rPr>
         <w:lastRenderedPageBreak/>
-        <w:t>Usuario  1</w:t>
-      </w:r>
-      <w:proofErr w:type="gramEnd"/>
+        <w:t>numero de teléfono, podrá indicar su búsqueda de participar en eventos, asi como también publicar videos donde se vea su habilidad con el instrumento que toca o subir los certificados que acrediten su experiencia como su musico en caso de tenerlos.</w:t>
+      </w:r>
     </w:p>
     <w:p>
       <w:pPr>
@@ -3788,15 +3288,43 @@
       </w:pPr>
       <w:bookmarkStart w:id="13" w:name="_lnxbz9" w:colFirst="0" w:colLast="0"/>
       <w:bookmarkEnd w:id="13"/>
-      <w:proofErr w:type="gramStart"/>
       <w:r>
         <w:rPr>
           <w:rFonts w:ascii="Arial" w:eastAsia="Arial" w:hAnsi="Arial" w:cs="Arial"/>
         </w:rPr>
-        <w:t>Usuario  2</w:t>
-      </w:r>
-      <w:proofErr w:type="gramEnd"/>
-    </w:p>
+        <w:t>Organizador</w:t>
+      </w:r>
+    </w:p>
+    <w:p>
+      <w:pPr>
+        <w:rPr>
+          <w:sz w:val="20"/>
+          <w:szCs w:val="20"/>
+        </w:rPr>
+      </w:pPr>
+      <w:r>
+        <w:rPr>
+          <w:sz w:val="20"/>
+          <w:szCs w:val="20"/>
+        </w:rPr>
+        <w:t>Este usuario será el encargado se buscar músicos que requiera para realizar los eventos en los cuales necesite música, ofrecerá oportunidades de acuerdo a sus requerimientos asi como informara las compensaciones por participar de los mismos. Aparte podrá mostrar su relación con organizaciones para corroborar su fidelidad como organizador de eventos</w:t>
+      </w:r>
+      <w:r>
+        <w:rPr>
+          <w:sz w:val="20"/>
+          <w:szCs w:val="20"/>
+        </w:rPr>
+        <w:t>. Podra cambiar información no sensibl</w:t>
+      </w:r>
+      <w:r>
+        <w:rPr>
+          <w:sz w:val="20"/>
+          <w:szCs w:val="20"/>
+        </w:rPr>
+        <w:t>e como correo electrónico, numero de contacto u organización a la que esta relacionado.</w:t>
+      </w:r>
+    </w:p>
+    <w:p/>
     <w:p>
       <w:pPr>
         <w:pStyle w:val="Ttulo2"/>
@@ -3810,14 +3338,12 @@
       </w:pPr>
       <w:bookmarkStart w:id="14" w:name="_35nkun2" w:colFirst="0" w:colLast="0"/>
       <w:bookmarkEnd w:id="14"/>
-      <w:proofErr w:type="gramStart"/>
       <w:r>
         <w:rPr>
           <w:rFonts w:ascii="Arial" w:eastAsia="Arial" w:hAnsi="Arial" w:cs="Arial"/>
         </w:rPr>
         <w:t>Usuario  3</w:t>
       </w:r>
-      <w:proofErr w:type="gramEnd"/>
     </w:p>
     <w:p>
       <w:pPr>
@@ -3935,73 +3461,7 @@
           <w:sz w:val="20"/>
           <w:szCs w:val="20"/>
         </w:rPr>
-        <w:t xml:space="preserve">Los diagramas específicos corresponden a los subsistemas resultantes del sistema principal (anterior) deben definirse los casos de uso específicos con sus respectivos </w:t>
-      </w:r>
-      <w:proofErr w:type="spellStart"/>
-      <w:r>
-        <w:rPr>
-          <w:rFonts w:ascii="Arial" w:eastAsia="Arial" w:hAnsi="Arial" w:cs="Arial"/>
-          <w:i/>
-          <w:color w:val="0000FF"/>
-          <w:sz w:val="20"/>
-          <w:szCs w:val="20"/>
-        </w:rPr>
-        <w:t>include</w:t>
-      </w:r>
-      <w:proofErr w:type="spellEnd"/>
-      <w:r>
-        <w:rPr>
-          <w:rFonts w:ascii="Arial" w:eastAsia="Arial" w:hAnsi="Arial" w:cs="Arial"/>
-          <w:i/>
-          <w:color w:val="0000FF"/>
-          <w:sz w:val="20"/>
-          <w:szCs w:val="20"/>
-        </w:rPr>
-        <w:t xml:space="preserve"> y </w:t>
-      </w:r>
-      <w:proofErr w:type="spellStart"/>
-      <w:r>
-        <w:rPr>
-          <w:rFonts w:ascii="Arial" w:eastAsia="Arial" w:hAnsi="Arial" w:cs="Arial"/>
-          <w:i/>
-          <w:color w:val="0000FF"/>
-          <w:sz w:val="20"/>
-          <w:szCs w:val="20"/>
-        </w:rPr>
-        <w:t>extends</w:t>
-      </w:r>
-      <w:proofErr w:type="spellEnd"/>
-      <w:r>
-        <w:rPr>
-          <w:rFonts w:ascii="Arial" w:eastAsia="Arial" w:hAnsi="Arial" w:cs="Arial"/>
-          <w:i/>
-          <w:color w:val="0000FF"/>
-          <w:sz w:val="20"/>
-          <w:szCs w:val="20"/>
-        </w:rPr>
-        <w:t xml:space="preserve"> (si aplican), se deberá reemplazar la palabra “Subsistema” por el nombre del subsistema de casos de uso </w:t>
-      </w:r>
-      <w:proofErr w:type="spellStart"/>
-      <w:r>
-        <w:rPr>
-          <w:rFonts w:ascii="Arial" w:eastAsia="Arial" w:hAnsi="Arial" w:cs="Arial"/>
-          <w:i/>
-          <w:color w:val="0000FF"/>
-          <w:sz w:val="20"/>
-          <w:szCs w:val="20"/>
-        </w:rPr>
-        <w:t>Ej</w:t>
-      </w:r>
-      <w:proofErr w:type="spellEnd"/>
-      <w:r>
-        <w:rPr>
-          <w:rFonts w:ascii="Arial" w:eastAsia="Arial" w:hAnsi="Arial" w:cs="Arial"/>
-          <w:i/>
-          <w:color w:val="0000FF"/>
-          <w:sz w:val="20"/>
-          <w:szCs w:val="20"/>
-        </w:rPr>
-        <w:t>: Gestionar Usuarios, Gestionar reservas… (OPCIONAL)</w:t>
+        <w:t>Los diagramas específicos corresponden a los subsistemas resultantes del sistema principal (anterior) deben definirse los casos de uso específicos con sus respectivos include y extends (si aplican), se deberá reemplazar la palabra “Subsistema” por el nombre del subsistema de casos de uso Ej: Gestionar Usuarios, Gestionar reservas… (OPCIONAL)</w:t>
       </w:r>
     </w:p>
     <w:p>
@@ -4013,19 +3473,11 @@
       </w:pPr>
       <w:bookmarkStart w:id="18" w:name="_z337ya" w:colFirst="0" w:colLast="0"/>
       <w:bookmarkEnd w:id="18"/>
-      <w:proofErr w:type="gramStart"/>
       <w:r>
         <w:rPr>
           <w:rFonts w:ascii="Arial" w:eastAsia="Arial" w:hAnsi="Arial" w:cs="Arial"/>
         </w:rPr>
-        <w:t>10.2.1  Subsistema</w:t>
-      </w:r>
-      <w:proofErr w:type="gramEnd"/>
-      <w:r>
-        <w:rPr>
-          <w:rFonts w:ascii="Arial" w:eastAsia="Arial" w:hAnsi="Arial" w:cs="Arial"/>
-        </w:rPr>
-        <w:t xml:space="preserve"> 1</w:t>
+        <w:t>10.2.1  Subsistema 1</w:t>
       </w:r>
     </w:p>
     <w:p>
@@ -4037,19 +3489,11 @@
       </w:pPr>
       <w:bookmarkStart w:id="19" w:name="_3j2qqm3" w:colFirst="0" w:colLast="0"/>
       <w:bookmarkEnd w:id="19"/>
-      <w:proofErr w:type="gramStart"/>
       <w:r>
         <w:rPr>
           <w:rFonts w:ascii="Arial" w:eastAsia="Arial" w:hAnsi="Arial" w:cs="Arial"/>
         </w:rPr>
-        <w:t>10.2.2  Subsistema</w:t>
-      </w:r>
-      <w:proofErr w:type="gramEnd"/>
-      <w:r>
-        <w:rPr>
-          <w:rFonts w:ascii="Arial" w:eastAsia="Arial" w:hAnsi="Arial" w:cs="Arial"/>
-        </w:rPr>
-        <w:t xml:space="preserve"> 2</w:t>
+        <w:t>10.2.2  Subsistema 2</w:t>
       </w:r>
     </w:p>
     <w:p>
@@ -4061,19 +3505,11 @@
       </w:pPr>
       <w:bookmarkStart w:id="20" w:name="_1y810tw" w:colFirst="0" w:colLast="0"/>
       <w:bookmarkEnd w:id="20"/>
-      <w:proofErr w:type="gramStart"/>
       <w:r>
         <w:rPr>
           <w:rFonts w:ascii="Arial" w:eastAsia="Arial" w:hAnsi="Arial" w:cs="Arial"/>
         </w:rPr>
-        <w:t>10.2.n  Subsistema</w:t>
-      </w:r>
-      <w:proofErr w:type="gramEnd"/>
-      <w:r>
-        <w:rPr>
-          <w:rFonts w:ascii="Arial" w:eastAsia="Arial" w:hAnsi="Arial" w:cs="Arial"/>
-        </w:rPr>
-        <w:t xml:space="preserve"> n</w:t>
+        <w:t>10.2.n  Subsistema n</w:t>
       </w:r>
     </w:p>
     <w:p>
@@ -4659,6 +4095,7 @@
                 <w:sz w:val="22"/>
                 <w:szCs w:val="22"/>
               </w:rPr>
+              <w:lastRenderedPageBreak/>
               <w:t>RESULTADO</w:t>
             </w:r>
           </w:p>
@@ -4896,7 +4333,6 @@
                 <w:sz w:val="22"/>
                 <w:szCs w:val="22"/>
               </w:rPr>
-              <w:lastRenderedPageBreak/>
               <w:t>CRITERIOS DE ACEPTACIÓN</w:t>
             </w:r>
           </w:p>
@@ -5224,29 +4660,7 @@
                 <w:sz w:val="22"/>
                 <w:szCs w:val="22"/>
               </w:rPr>
-              <w:t xml:space="preserve">Se permitirá el ingreso al sistema y se mostrará el nombre del usuario </w:t>
-            </w:r>
-            <w:proofErr w:type="spellStart"/>
-            <w:r>
-              <w:rPr>
-                <w:rFonts w:ascii="Cambria" w:eastAsia="Cambria" w:hAnsi="Cambria" w:cs="Cambria"/>
-                <w:i/>
-                <w:color w:val="3333FF"/>
-                <w:sz w:val="22"/>
-                <w:szCs w:val="22"/>
-              </w:rPr>
-              <w:t>logueado</w:t>
-            </w:r>
-            <w:proofErr w:type="spellEnd"/>
-            <w:r>
-              <w:rPr>
-                <w:rFonts w:ascii="Cambria" w:eastAsia="Cambria" w:hAnsi="Cambria" w:cs="Cambria"/>
-                <w:i/>
-                <w:color w:val="3333FF"/>
-                <w:sz w:val="22"/>
-                <w:szCs w:val="22"/>
-              </w:rPr>
-              <w:t>.</w:t>
+              <w:t>Se permitirá el ingreso al sistema y se mostrará el nombre del usuario logueado.</w:t>
             </w:r>
           </w:p>
         </w:tc>
@@ -5572,29 +4986,7 @@
                 <w:sz w:val="22"/>
                 <w:szCs w:val="22"/>
               </w:rPr>
-              <w:t xml:space="preserve">Se presentará un mensaje de advertencia indicando que el nombre de usuario es </w:t>
-            </w:r>
-            <w:proofErr w:type="gramStart"/>
-            <w:r>
-              <w:rPr>
-                <w:rFonts w:ascii="Cambria" w:eastAsia="Cambria" w:hAnsi="Cambria" w:cs="Cambria"/>
-                <w:i/>
-                <w:color w:val="3333FF"/>
-                <w:sz w:val="22"/>
-                <w:szCs w:val="22"/>
-              </w:rPr>
-              <w:t>inválidos</w:t>
-            </w:r>
-            <w:proofErr w:type="gramEnd"/>
-            <w:r>
-              <w:rPr>
-                <w:rFonts w:ascii="Cambria" w:eastAsia="Cambria" w:hAnsi="Cambria" w:cs="Cambria"/>
-                <w:i/>
-                <w:color w:val="3333FF"/>
-                <w:sz w:val="22"/>
-                <w:szCs w:val="22"/>
-              </w:rPr>
-              <w:t>.</w:t>
+              <w:t>Se presentará un mensaje de advertencia indicando que el nombre de usuario es inválidos.</w:t>
             </w:r>
           </w:p>
         </w:tc>
@@ -6839,9 +6231,7 @@
       <w:tblStyleRowBandSize w:val="1"/>
       <w:tblStyleColBandSize w:val="1"/>
       <w:tblCellMar>
-        <w:top w:w="0" w:type="dxa"/>
         <w:left w:w="115" w:type="dxa"/>
-        <w:bottom w:w="0" w:type="dxa"/>
         <w:right w:w="115" w:type="dxa"/>
       </w:tblCellMar>
     </w:tblPr>
@@ -6852,9 +6242,7 @@
       <w:tblStyleRowBandSize w:val="1"/>
       <w:tblStyleColBandSize w:val="1"/>
       <w:tblCellMar>
-        <w:top w:w="0" w:type="dxa"/>
         <w:left w:w="115" w:type="dxa"/>
-        <w:bottom w:w="0" w:type="dxa"/>
         <w:right w:w="115" w:type="dxa"/>
       </w:tblCellMar>
     </w:tblPr>
@@ -6865,9 +6253,7 @@
       <w:tblStyleRowBandSize w:val="1"/>
       <w:tblStyleColBandSize w:val="1"/>
       <w:tblCellMar>
-        <w:top w:w="0" w:type="dxa"/>
         <w:left w:w="115" w:type="dxa"/>
-        <w:bottom w:w="0" w:type="dxa"/>
         <w:right w:w="115" w:type="dxa"/>
       </w:tblCellMar>
     </w:tblPr>
@@ -6878,9 +6264,7 @@
       <w:tblStyleRowBandSize w:val="1"/>
       <w:tblStyleColBandSize w:val="1"/>
       <w:tblCellMar>
-        <w:top w:w="0" w:type="dxa"/>
         <w:left w:w="115" w:type="dxa"/>
-        <w:bottom w:w="0" w:type="dxa"/>
         <w:right w:w="115" w:type="dxa"/>
       </w:tblCellMar>
     </w:tblPr>
